--- a/Documentation.docx
+++ b/Documentation.docx
@@ -71,11 +71,1955 @@
     </w:p>
     <w:p>
       <w:pPr>
-        <w:rPr>
-          <w:sz w:val="32"/>
-          <w:szCs w:val="32"/>
-        </w:rPr>
-      </w:pPr>
+        <w:pStyle w:val="ListParagraph"/>
+        <w:numPr>
+          <w:ilvl w:val="0"/>
+          <w:numId w:val="1"/>
+        </w:numPr>
+        <w:rPr>
+          <w:sz w:val="32"/>
+          <w:szCs w:val="32"/>
+        </w:rPr>
+      </w:pPr>
+      <w:r>
+        <w:rPr>
+          <w:sz w:val="32"/>
+          <w:szCs w:val="32"/>
+        </w:rPr>
+        <w:t>PostgreSQL</w:t>
+      </w:r>
+    </w:p>
+    <w:p>
+      <w:pPr>
+        <w:rPr>
+          <w:sz w:val="32"/>
+          <w:szCs w:val="32"/>
+        </w:rPr>
+      </w:pPr>
+      <w:r>
+        <w:rPr>
+          <w:sz w:val="32"/>
+          <w:szCs w:val="32"/>
+        </w:rPr>
+        <w:t>Dependencies:</w:t>
+      </w:r>
+    </w:p>
+    <w:p>
+      <w:pPr>
+        <w:rPr>
+          <w:sz w:val="32"/>
+          <w:szCs w:val="32"/>
+        </w:rPr>
+      </w:pPr>
+      <w:r>
+        <w:rPr>
+          <w:sz w:val="32"/>
+          <w:szCs w:val="32"/>
+        </w:rPr>
+        <w:t xml:space="preserve"> 1.body-parser( to convert the custom json body objects which we get through the https get and post calls )</w:t>
+      </w:r>
+    </w:p>
+    <w:p>
+      <w:pPr>
+        <w:rPr>
+          <w:sz w:val="32"/>
+          <w:szCs w:val="32"/>
+        </w:rPr>
+      </w:pPr>
+      <w:r>
+        <w:rPr>
+          <w:sz w:val="32"/>
+          <w:szCs w:val="32"/>
+        </w:rPr>
+        <w:t>2. cors ( for cross origin support)</w:t>
+      </w:r>
+    </w:p>
+    <w:p>
+      <w:pPr>
+        <w:rPr>
+          <w:sz w:val="32"/>
+          <w:szCs w:val="32"/>
+        </w:rPr>
+      </w:pPr>
+      <w:r>
+        <w:rPr>
+          <w:sz w:val="32"/>
+          <w:szCs w:val="32"/>
+        </w:rPr>
+        <w:t>3. dotenv(For the environmental variables for the application which we can access them throughout the application.)</w:t>
+      </w:r>
+    </w:p>
+    <w:p>
+      <w:pPr>
+        <w:rPr>
+          <w:sz w:val="32"/>
+          <w:szCs w:val="32"/>
+        </w:rPr>
+      </w:pPr>
+      <w:r>
+        <w:rPr>
+          <w:sz w:val="32"/>
+          <w:szCs w:val="32"/>
+        </w:rPr>
+        <w:t>4.es6-promise ( to handle the promises returned)</w:t>
+      </w:r>
+    </w:p>
+    <w:p>
+      <w:pPr>
+        <w:rPr>
+          <w:sz w:val="32"/>
+          <w:szCs w:val="32"/>
+        </w:rPr>
+      </w:pPr>
+      <w:r>
+        <w:rPr>
+          <w:sz w:val="32"/>
+          <w:szCs w:val="32"/>
+        </w:rPr>
+        <w:t>5. express( a middleware for routing made easy )</w:t>
+      </w:r>
+    </w:p>
+    <w:p>
+      <w:pPr>
+        <w:rPr>
+          <w:sz w:val="32"/>
+          <w:szCs w:val="32"/>
+        </w:rPr>
+      </w:pPr>
+      <w:r>
+        <w:rPr>
+          <w:sz w:val="32"/>
+          <w:szCs w:val="32"/>
+        </w:rPr>
+        <w:t>6. isomorphic fetch( to use fetch api)</w:t>
+      </w:r>
+    </w:p>
+    <w:p>
+      <w:pPr>
+        <w:rPr>
+          <w:sz w:val="32"/>
+          <w:szCs w:val="32"/>
+        </w:rPr>
+      </w:pPr>
+      <w:r>
+        <w:rPr>
+          <w:sz w:val="32"/>
+          <w:szCs w:val="32"/>
+        </w:rPr>
+        <w:t>7.merge-json( to merge multiple json objects)</w:t>
+      </w:r>
+    </w:p>
+    <w:p>
+      <w:pPr>
+        <w:rPr>
+          <w:sz w:val="32"/>
+          <w:szCs w:val="32"/>
+        </w:rPr>
+      </w:pPr>
+      <w:r>
+        <w:rPr>
+          <w:sz w:val="32"/>
+          <w:szCs w:val="32"/>
+        </w:rPr>
+        <w:t>8.pg( to connect to the PostgreSQL database and execute queries on the database.</w:t>
+      </w:r>
+    </w:p>
+    <w:p>
+      <w:pPr>
+        <w:rPr>
+          <w:sz w:val="32"/>
+          <w:szCs w:val="32"/>
+        </w:rPr>
+      </w:pPr>
+      <w:r>
+        <w:rPr>
+          <w:sz w:val="32"/>
+          <w:szCs w:val="32"/>
+        </w:rPr>
+        <w:t xml:space="preserve">9. Winston </w:t>
+      </w:r>
+      <w:r>
+        <w:rPr>
+          <w:sz w:val="32"/>
+          <w:szCs w:val="32"/>
+        </w:rPr>
+        <w:t>(</w:t>
+      </w:r>
+      <w:r>
+        <w:rPr>
+          <w:sz w:val="32"/>
+          <w:szCs w:val="32"/>
+        </w:rPr>
+        <w:t>to log the server processes)</w:t>
+      </w:r>
+    </w:p>
+    <w:p>
+      <w:pPr>
+        <w:rPr>
+          <w:sz w:val="32"/>
+          <w:szCs w:val="32"/>
+        </w:rPr>
+      </w:pPr>
+    </w:p>
+    <w:p>
+      <w:pPr>
+        <w:rPr>
+          <w:sz w:val="32"/>
+          <w:szCs w:val="32"/>
+        </w:rPr>
+      </w:pPr>
+    </w:p>
+    <w:p>
+      <w:pPr>
+        <w:rPr>
+          <w:sz w:val="32"/>
+          <w:szCs w:val="32"/>
+        </w:rPr>
+      </w:pPr>
+    </w:p>
+    <w:p>
+      <w:pPr>
+        <w:rPr>
+          <w:sz w:val="32"/>
+          <w:szCs w:val="32"/>
+        </w:rPr>
+      </w:pPr>
+      <w:r>
+        <w:rPr>
+          <w:sz w:val="32"/>
+          <w:szCs w:val="32"/>
+        </w:rPr>
+        <w:lastRenderedPageBreak/>
+        <w:t>Setting up the Database for Testing:</w:t>
+      </w:r>
+    </w:p>
+    <w:p>
+      <w:pPr>
+        <w:rPr>
+          <w:sz w:val="32"/>
+          <w:szCs w:val="32"/>
+        </w:rPr>
+      </w:pPr>
+      <w:r>
+        <w:rPr>
+          <w:sz w:val="32"/>
+          <w:szCs w:val="32"/>
+        </w:rPr>
+        <w:t>Creation of table in the database:</w:t>
+      </w:r>
+    </w:p>
+    <w:p>
+      <w:pPr>
+        <w:rPr>
+          <w:sz w:val="32"/>
+          <w:szCs w:val="32"/>
+        </w:rPr>
+      </w:pPr>
+      <w:r>
+        <w:rPr>
+          <w:noProof/>
+          <w:sz w:val="32"/>
+          <w:szCs w:val="32"/>
+          <w:lang w:eastAsia="en-IN"/>
+        </w:rPr>
+        <w:drawing>
+          <wp:inline distT="0" distB="0" distL="0" distR="0">
+            <wp:extent cx="2534004" cy="5468114"/>
+            <wp:effectExtent l="19050" t="0" r="0" b="0"/>
+            <wp:docPr id="2" name="Picture 1" descr="Capture3.PNG"/>
+            <wp:cNvGraphicFramePr>
+              <a:graphicFrameLocks xmlns:a="http://schemas.openxmlformats.org/drawingml/2006/main" noChangeAspect="1"/>
+            </wp:cNvGraphicFramePr>
+            <a:graphic xmlns:a="http://schemas.openxmlformats.org/drawingml/2006/main">
+              <a:graphicData uri="http://schemas.openxmlformats.org/drawingml/2006/picture">
+                <pic:pic xmlns:pic="http://schemas.openxmlformats.org/drawingml/2006/picture">
+                  <pic:nvPicPr>
+                    <pic:cNvPr id="0" name="Capture3.PNG"/>
+                    <pic:cNvPicPr/>
+                  </pic:nvPicPr>
+                  <pic:blipFill>
+                    <a:blip r:embed="rId5" cstate="print"/>
+                    <a:stretch>
+                      <a:fillRect/>
+                    </a:stretch>
+                  </pic:blipFill>
+                  <pic:spPr>
+                    <a:xfrm>
+                      <a:off x="0" y="0"/>
+                      <a:ext cx="2534004" cy="5468114"/>
+                    </a:xfrm>
+                    <a:prstGeom prst="rect">
+                      <a:avLst/>
+                    </a:prstGeom>
+                  </pic:spPr>
+                </pic:pic>
+              </a:graphicData>
+            </a:graphic>
+          </wp:inline>
+        </w:drawing>
+      </w:r>
+    </w:p>
+    <w:p>
+      <w:pPr>
+        <w:rPr>
+          <w:sz w:val="32"/>
+          <w:szCs w:val="32"/>
+        </w:rPr>
+      </w:pPr>
+    </w:p>
+    <w:p>
+      <w:pPr>
+        <w:rPr>
+          <w:sz w:val="32"/>
+          <w:szCs w:val="32"/>
+        </w:rPr>
+      </w:pPr>
+      <w:r>
+        <w:rPr>
+          <w:sz w:val="32"/>
+          <w:szCs w:val="32"/>
+        </w:rPr>
+        <w:t>Create a database and then a table in any schema of the created database. The structure of the table should be as follows:</w:t>
+      </w:r>
+    </w:p>
+    <w:p>
+      <w:pPr>
+        <w:rPr>
+          <w:sz w:val="32"/>
+          <w:szCs w:val="32"/>
+        </w:rPr>
+      </w:pPr>
+      <w:r>
+        <w:rPr>
+          <w:noProof/>
+          <w:sz w:val="32"/>
+          <w:szCs w:val="32"/>
+          <w:lang w:eastAsia="en-IN"/>
+        </w:rPr>
+        <w:lastRenderedPageBreak/>
+        <w:drawing>
+          <wp:inline distT="0" distB="0" distL="0" distR="0">
+            <wp:extent cx="2210109" cy="4887007"/>
+            <wp:effectExtent l="19050" t="0" r="0" b="0"/>
+            <wp:docPr id="3" name="Picture 2" descr="Capture4.PNG"/>
+            <wp:cNvGraphicFramePr>
+              <a:graphicFrameLocks xmlns:a="http://schemas.openxmlformats.org/drawingml/2006/main" noChangeAspect="1"/>
+            </wp:cNvGraphicFramePr>
+            <a:graphic xmlns:a="http://schemas.openxmlformats.org/drawingml/2006/main">
+              <a:graphicData uri="http://schemas.openxmlformats.org/drawingml/2006/picture">
+                <pic:pic xmlns:pic="http://schemas.openxmlformats.org/drawingml/2006/picture">
+                  <pic:nvPicPr>
+                    <pic:cNvPr id="0" name="Capture4.PNG"/>
+                    <pic:cNvPicPr/>
+                  </pic:nvPicPr>
+                  <pic:blipFill>
+                    <a:blip r:embed="rId6" cstate="print"/>
+                    <a:stretch>
+                      <a:fillRect/>
+                    </a:stretch>
+                  </pic:blipFill>
+                  <pic:spPr>
+                    <a:xfrm>
+                      <a:off x="0" y="0"/>
+                      <a:ext cx="2210109" cy="4887007"/>
+                    </a:xfrm>
+                    <a:prstGeom prst="rect">
+                      <a:avLst/>
+                    </a:prstGeom>
+                  </pic:spPr>
+                </pic:pic>
+              </a:graphicData>
+            </a:graphic>
+          </wp:inline>
+        </w:drawing>
+      </w:r>
+    </w:p>
+    <w:p>
+      <w:pPr>
+        <w:rPr>
+          <w:sz w:val="32"/>
+          <w:szCs w:val="32"/>
+        </w:rPr>
+      </w:pPr>
+    </w:p>
+    <w:p>
+      <w:pPr>
+        <w:rPr>
+          <w:sz w:val="32"/>
+          <w:szCs w:val="32"/>
+        </w:rPr>
+      </w:pPr>
+      <w:r>
+        <w:rPr>
+          <w:sz w:val="32"/>
+          <w:szCs w:val="32"/>
+        </w:rPr>
+        <w:t>I have added a column “status” to track the status of the booking.</w:t>
+      </w:r>
+    </w:p>
+    <w:p>
+      <w:pPr>
+        <w:rPr>
+          <w:sz w:val="32"/>
+          <w:szCs w:val="32"/>
+        </w:rPr>
+      </w:pPr>
+      <w:r>
+        <w:rPr>
+          <w:sz w:val="32"/>
+          <w:szCs w:val="32"/>
+        </w:rPr>
+        <w:t>So I have divided the booking into four stages:</w:t>
+      </w:r>
+    </w:p>
+    <w:p>
+      <w:pPr>
+        <w:pStyle w:val="ListParagraph"/>
+        <w:numPr>
+          <w:ilvl w:val="0"/>
+          <w:numId w:val="2"/>
+        </w:numPr>
+        <w:rPr>
+          <w:sz w:val="32"/>
+          <w:szCs w:val="32"/>
+        </w:rPr>
+      </w:pPr>
+      <w:r>
+        <w:rPr>
+          <w:sz w:val="32"/>
+          <w:szCs w:val="32"/>
+        </w:rPr>
+        <w:t>Booking created( status</w:t>
+      </w:r>
+      <w:r>
+        <w:rPr>
+          <w:sz w:val="32"/>
+          <w:szCs w:val="32"/>
+        </w:rPr>
+        <w:t xml:space="preserve"> value is 1)</w:t>
+      </w:r>
+    </w:p>
+    <w:p>
+      <w:pPr>
+        <w:pStyle w:val="ListParagraph"/>
+        <w:ind w:left="360"/>
+        <w:rPr>
+          <w:sz w:val="32"/>
+          <w:szCs w:val="32"/>
+        </w:rPr>
+      </w:pPr>
+      <w:r>
+        <w:rPr>
+          <w:sz w:val="32"/>
+          <w:szCs w:val="32"/>
+        </w:rPr>
+        <w:t xml:space="preserve">Data we put up on the database during this action is as follows: </w:t>
+      </w:r>
+    </w:p>
+    <w:p>
+      <w:pPr>
+        <w:pStyle w:val="ListParagraph"/>
+        <w:ind w:left="360"/>
+        <w:rPr>
+          <w:sz w:val="32"/>
+          <w:szCs w:val="32"/>
+        </w:rPr>
+      </w:pPr>
+      <w:r>
+        <w:rPr>
+          <w:noProof/>
+          <w:sz w:val="32"/>
+          <w:szCs w:val="32"/>
+          <w:lang w:eastAsia="en-IN"/>
+        </w:rPr>
+        <w:lastRenderedPageBreak/>
+        <w:drawing>
+          <wp:inline distT="0" distB="0" distL="0" distR="0">
+            <wp:extent cx="3848637" cy="3934374"/>
+            <wp:effectExtent l="19050" t="0" r="0" b="0"/>
+            <wp:docPr id="13" name="Picture 11" descr="Capture18.PNG"/>
+            <wp:cNvGraphicFramePr>
+              <a:graphicFrameLocks xmlns:a="http://schemas.openxmlformats.org/drawingml/2006/main" noChangeAspect="1"/>
+            </wp:cNvGraphicFramePr>
+            <a:graphic xmlns:a="http://schemas.openxmlformats.org/drawingml/2006/main">
+              <a:graphicData uri="http://schemas.openxmlformats.org/drawingml/2006/picture">
+                <pic:pic xmlns:pic="http://schemas.openxmlformats.org/drawingml/2006/picture">
+                  <pic:nvPicPr>
+                    <pic:cNvPr id="0" name="Capture18.PNG"/>
+                    <pic:cNvPicPr/>
+                  </pic:nvPicPr>
+                  <pic:blipFill>
+                    <a:blip r:embed="rId7" cstate="print"/>
+                    <a:stretch>
+                      <a:fillRect/>
+                    </a:stretch>
+                  </pic:blipFill>
+                  <pic:spPr>
+                    <a:xfrm>
+                      <a:off x="0" y="0"/>
+                      <a:ext cx="3848637" cy="3934374"/>
+                    </a:xfrm>
+                    <a:prstGeom prst="rect">
+                      <a:avLst/>
+                    </a:prstGeom>
+                  </pic:spPr>
+                </pic:pic>
+              </a:graphicData>
+            </a:graphic>
+          </wp:inline>
+        </w:drawing>
+      </w:r>
+      <w:r>
+        <w:rPr>
+          <w:sz w:val="32"/>
+          <w:szCs w:val="32"/>
+        </w:rPr>
+        <w:t xml:space="preserve"> </w:t>
+      </w:r>
+    </w:p>
+    <w:p>
+      <w:pPr>
+        <w:pStyle w:val="ListParagraph"/>
+        <w:rPr>
+          <w:sz w:val="32"/>
+          <w:szCs w:val="32"/>
+        </w:rPr>
+      </w:pPr>
+    </w:p>
+    <w:p>
+      <w:pPr>
+        <w:pStyle w:val="ListParagraph"/>
+        <w:numPr>
+          <w:ilvl w:val="0"/>
+          <w:numId w:val="2"/>
+        </w:numPr>
+        <w:rPr>
+          <w:sz w:val="32"/>
+          <w:szCs w:val="32"/>
+        </w:rPr>
+      </w:pPr>
+      <w:r>
+        <w:rPr>
+          <w:sz w:val="32"/>
+          <w:szCs w:val="32"/>
+        </w:rPr>
+        <w:t>Ride started( status value is 2)</w:t>
+      </w:r>
+    </w:p>
+    <w:p>
+      <w:pPr>
+        <w:pStyle w:val="ListParagraph"/>
+        <w:ind w:left="360"/>
+        <w:rPr>
+          <w:sz w:val="32"/>
+          <w:szCs w:val="32"/>
+        </w:rPr>
+      </w:pPr>
+      <w:r>
+        <w:rPr>
+          <w:noProof/>
+          <w:sz w:val="32"/>
+          <w:szCs w:val="32"/>
+          <w:lang w:eastAsia="en-IN"/>
+        </w:rPr>
+        <w:drawing>
+          <wp:inline distT="0" distB="0" distL="0" distR="0">
+            <wp:extent cx="3753374" cy="1124107"/>
+            <wp:effectExtent l="19050" t="0" r="0" b="0"/>
+            <wp:docPr id="14" name="Picture 13" descr="Capture19.PNG"/>
+            <wp:cNvGraphicFramePr>
+              <a:graphicFrameLocks xmlns:a="http://schemas.openxmlformats.org/drawingml/2006/main" noChangeAspect="1"/>
+            </wp:cNvGraphicFramePr>
+            <a:graphic xmlns:a="http://schemas.openxmlformats.org/drawingml/2006/main">
+              <a:graphicData uri="http://schemas.openxmlformats.org/drawingml/2006/picture">
+                <pic:pic xmlns:pic="http://schemas.openxmlformats.org/drawingml/2006/picture">
+                  <pic:nvPicPr>
+                    <pic:cNvPr id="0" name="Capture19.PNG"/>
+                    <pic:cNvPicPr/>
+                  </pic:nvPicPr>
+                  <pic:blipFill>
+                    <a:blip r:embed="rId8" cstate="print"/>
+                    <a:stretch>
+                      <a:fillRect/>
+                    </a:stretch>
+                  </pic:blipFill>
+                  <pic:spPr>
+                    <a:xfrm>
+                      <a:off x="0" y="0"/>
+                      <a:ext cx="3753374" cy="1124107"/>
+                    </a:xfrm>
+                    <a:prstGeom prst="rect">
+                      <a:avLst/>
+                    </a:prstGeom>
+                  </pic:spPr>
+                </pic:pic>
+              </a:graphicData>
+            </a:graphic>
+          </wp:inline>
+        </w:drawing>
+      </w:r>
+    </w:p>
+    <w:p>
+      <w:pPr>
+        <w:pStyle w:val="ListParagraph"/>
+        <w:numPr>
+          <w:ilvl w:val="0"/>
+          <w:numId w:val="2"/>
+        </w:numPr>
+        <w:rPr>
+          <w:sz w:val="32"/>
+          <w:szCs w:val="32"/>
+        </w:rPr>
+      </w:pPr>
+      <w:r>
+        <w:rPr>
+          <w:sz w:val="32"/>
+          <w:szCs w:val="32"/>
+        </w:rPr>
+        <w:t>Ride Ended ( status value is 3)</w:t>
+      </w:r>
+    </w:p>
+    <w:p>
+      <w:pPr>
+        <w:rPr>
+          <w:sz w:val="32"/>
+          <w:szCs w:val="32"/>
+        </w:rPr>
+      </w:pPr>
+      <w:r>
+        <w:rPr>
+          <w:sz w:val="32"/>
+          <w:szCs w:val="32"/>
+        </w:rPr>
+        <w:t xml:space="preserve">    </w:t>
+      </w:r>
+      <w:r>
+        <w:rPr>
+          <w:noProof/>
+          <w:sz w:val="32"/>
+          <w:szCs w:val="32"/>
+          <w:lang w:eastAsia="en-IN"/>
+        </w:rPr>
+        <w:drawing>
+          <wp:inline distT="0" distB="0" distL="0" distR="0">
+            <wp:extent cx="3477111" cy="1991003"/>
+            <wp:effectExtent l="19050" t="0" r="9039" b="0"/>
+            <wp:docPr id="15" name="Picture 14" descr="Capture20.PNG"/>
+            <wp:cNvGraphicFramePr>
+              <a:graphicFrameLocks xmlns:a="http://schemas.openxmlformats.org/drawingml/2006/main" noChangeAspect="1"/>
+            </wp:cNvGraphicFramePr>
+            <a:graphic xmlns:a="http://schemas.openxmlformats.org/drawingml/2006/main">
+              <a:graphicData uri="http://schemas.openxmlformats.org/drawingml/2006/picture">
+                <pic:pic xmlns:pic="http://schemas.openxmlformats.org/drawingml/2006/picture">
+                  <pic:nvPicPr>
+                    <pic:cNvPr id="0" name="Capture20.PNG"/>
+                    <pic:cNvPicPr/>
+                  </pic:nvPicPr>
+                  <pic:blipFill>
+                    <a:blip r:embed="rId9" cstate="print"/>
+                    <a:stretch>
+                      <a:fillRect/>
+                    </a:stretch>
+                  </pic:blipFill>
+                  <pic:spPr>
+                    <a:xfrm>
+                      <a:off x="0" y="0"/>
+                      <a:ext cx="3477111" cy="1991003"/>
+                    </a:xfrm>
+                    <a:prstGeom prst="rect">
+                      <a:avLst/>
+                    </a:prstGeom>
+                  </pic:spPr>
+                </pic:pic>
+              </a:graphicData>
+            </a:graphic>
+          </wp:inline>
+        </w:drawing>
+      </w:r>
+    </w:p>
+    <w:p>
+      <w:pPr>
+        <w:pStyle w:val="ListParagraph"/>
+        <w:numPr>
+          <w:ilvl w:val="0"/>
+          <w:numId w:val="2"/>
+        </w:numPr>
+        <w:rPr>
+          <w:sz w:val="32"/>
+          <w:szCs w:val="32"/>
+        </w:rPr>
+      </w:pPr>
+      <w:r>
+        <w:rPr>
+          <w:sz w:val="32"/>
+          <w:szCs w:val="32"/>
+        </w:rPr>
+        <w:t>Booking cancelled ( status value is 0)</w:t>
+      </w:r>
+    </w:p>
+    <w:p>
+      <w:pPr>
+        <w:rPr>
+          <w:sz w:val="32"/>
+          <w:szCs w:val="32"/>
+        </w:rPr>
+      </w:pPr>
+      <w:r>
+        <w:rPr>
+          <w:noProof/>
+          <w:sz w:val="32"/>
+          <w:szCs w:val="32"/>
+          <w:lang w:eastAsia="en-IN"/>
+        </w:rPr>
+        <w:lastRenderedPageBreak/>
+        <w:drawing>
+          <wp:inline distT="0" distB="0" distL="0" distR="0">
+            <wp:extent cx="3200847" cy="1867161"/>
+            <wp:effectExtent l="19050" t="0" r="0" b="0"/>
+            <wp:docPr id="16" name="Picture 15" descr="21.PNG"/>
+            <wp:cNvGraphicFramePr>
+              <a:graphicFrameLocks xmlns:a="http://schemas.openxmlformats.org/drawingml/2006/main" noChangeAspect="1"/>
+            </wp:cNvGraphicFramePr>
+            <a:graphic xmlns:a="http://schemas.openxmlformats.org/drawingml/2006/main">
+              <a:graphicData uri="http://schemas.openxmlformats.org/drawingml/2006/picture">
+                <pic:pic xmlns:pic="http://schemas.openxmlformats.org/drawingml/2006/picture">
+                  <pic:nvPicPr>
+                    <pic:cNvPr id="0" name="21.PNG"/>
+                    <pic:cNvPicPr/>
+                  </pic:nvPicPr>
+                  <pic:blipFill>
+                    <a:blip r:embed="rId10" cstate="print"/>
+                    <a:stretch>
+                      <a:fillRect/>
+                    </a:stretch>
+                  </pic:blipFill>
+                  <pic:spPr>
+                    <a:xfrm>
+                      <a:off x="0" y="0"/>
+                      <a:ext cx="3200847" cy="1867161"/>
+                    </a:xfrm>
+                    <a:prstGeom prst="rect">
+                      <a:avLst/>
+                    </a:prstGeom>
+                  </pic:spPr>
+                </pic:pic>
+              </a:graphicData>
+            </a:graphic>
+          </wp:inline>
+        </w:drawing>
+      </w:r>
+    </w:p>
+    <w:p>
+      <w:pPr>
+        <w:ind w:left="360"/>
+        <w:rPr>
+          <w:sz w:val="32"/>
+          <w:szCs w:val="32"/>
+        </w:rPr>
+      </w:pPr>
+      <w:r>
+        <w:rPr>
+          <w:sz w:val="32"/>
+          <w:szCs w:val="32"/>
+        </w:rPr>
+        <w:t>So, at a given point of time we can track the status of the booking with this new additional column.</w:t>
+      </w:r>
+    </w:p>
+    <w:p>
+      <w:pPr>
+        <w:rPr>
+          <w:sz w:val="32"/>
+          <w:szCs w:val="32"/>
+        </w:rPr>
+      </w:pPr>
+      <w:r>
+        <w:rPr>
+          <w:sz w:val="32"/>
+          <w:szCs w:val="32"/>
+        </w:rPr>
+        <w:t>The column “id” is the primary key for this entire table so its value is not null and unique and has limit of 6 characters.</w:t>
+      </w:r>
+    </w:p>
+    <w:p>
+      <w:pPr>
+        <w:rPr>
+          <w:sz w:val="32"/>
+          <w:szCs w:val="32"/>
+        </w:rPr>
+      </w:pPr>
+      <w:r>
+        <w:rPr>
+          <w:sz w:val="32"/>
+          <w:szCs w:val="32"/>
+        </w:rPr>
+        <w:t>Once the table is successfully created. We are good to test the API.</w:t>
+      </w:r>
+    </w:p>
+    <w:p>
+      <w:pPr>
+        <w:rPr>
+          <w:sz w:val="32"/>
+          <w:szCs w:val="32"/>
+        </w:rPr>
+      </w:pPr>
+      <w:r>
+        <w:rPr>
+          <w:sz w:val="32"/>
+          <w:szCs w:val="32"/>
+        </w:rPr>
+        <w:t>With few changes in the DOTENV(.env) File in the project directory.</w:t>
+      </w:r>
+    </w:p>
+    <w:p>
+      <w:pPr>
+        <w:rPr>
+          <w:sz w:val="32"/>
+          <w:szCs w:val="32"/>
+        </w:rPr>
+      </w:pPr>
+    </w:p>
+    <w:p>
+      <w:pPr>
+        <w:rPr>
+          <w:sz w:val="32"/>
+          <w:szCs w:val="32"/>
+        </w:rPr>
+      </w:pPr>
+    </w:p>
+    <w:p>
+      <w:pPr>
+        <w:rPr>
+          <w:sz w:val="32"/>
+          <w:szCs w:val="32"/>
+        </w:rPr>
+      </w:pPr>
+      <w:r>
+        <w:rPr>
+          <w:noProof/>
+          <w:sz w:val="32"/>
+          <w:szCs w:val="32"/>
+          <w:lang w:eastAsia="en-IN"/>
+        </w:rPr>
+        <w:drawing>
+          <wp:inline distT="0" distB="0" distL="0" distR="0">
+            <wp:extent cx="5988345" cy="3232297"/>
+            <wp:effectExtent l="19050" t="0" r="0" b="0"/>
+            <wp:docPr id="4" name="Picture 3" descr="Capture5.PNG"/>
+            <wp:cNvGraphicFramePr>
+              <a:graphicFrameLocks xmlns:a="http://schemas.openxmlformats.org/drawingml/2006/main" noChangeAspect="1"/>
+            </wp:cNvGraphicFramePr>
+            <a:graphic xmlns:a="http://schemas.openxmlformats.org/drawingml/2006/main">
+              <a:graphicData uri="http://schemas.openxmlformats.org/drawingml/2006/picture">
+                <pic:pic xmlns:pic="http://schemas.openxmlformats.org/drawingml/2006/picture">
+                  <pic:nvPicPr>
+                    <pic:cNvPr id="0" name="Capture5.PNG"/>
+                    <pic:cNvPicPr/>
+                  </pic:nvPicPr>
+                  <pic:blipFill>
+                    <a:blip r:embed="rId11" cstate="print"/>
+                    <a:stretch>
+                      <a:fillRect/>
+                    </a:stretch>
+                  </pic:blipFill>
+                  <pic:spPr>
+                    <a:xfrm>
+                      <a:off x="0" y="0"/>
+                      <a:ext cx="5990426" cy="3233420"/>
+                    </a:xfrm>
+                    <a:prstGeom prst="rect">
+                      <a:avLst/>
+                    </a:prstGeom>
+                  </pic:spPr>
+                </pic:pic>
+              </a:graphicData>
+            </a:graphic>
+          </wp:inline>
+        </w:drawing>
+      </w:r>
+    </w:p>
+    <w:p>
+      <w:pPr>
+        <w:rPr>
+          <w:sz w:val="32"/>
+          <w:szCs w:val="32"/>
+        </w:rPr>
+      </w:pPr>
+      <w:r>
+        <w:rPr>
+          <w:sz w:val="32"/>
+          <w:szCs w:val="32"/>
+        </w:rPr>
+        <w:t xml:space="preserve">Choose the PORT on which </w:t>
+      </w:r>
+      <w:r>
+        <w:rPr>
+          <w:sz w:val="32"/>
+          <w:szCs w:val="32"/>
+        </w:rPr>
+        <w:t>you want to run the local server.</w:t>
+      </w:r>
+    </w:p>
+    <w:p>
+      <w:pPr>
+        <w:jc w:val="both"/>
+        <w:rPr>
+          <w:sz w:val="32"/>
+          <w:szCs w:val="32"/>
+        </w:rPr>
+      </w:pPr>
+      <w:r>
+        <w:rPr>
+          <w:sz w:val="32"/>
+          <w:szCs w:val="32"/>
+        </w:rPr>
+        <w:lastRenderedPageBreak/>
+        <w:t>Replace the DATABASE_URL with the username of the PostgreSQL database hari in my case. Also if your user doesn’t have a password let the password part be password itself or if you have a password replace the password with your own password and replace the Interview part with your database name which you have created earlier.</w:t>
+      </w:r>
+    </w:p>
+    <w:p>
+      <w:pPr>
+        <w:jc w:val="both"/>
+        <w:rPr>
+          <w:sz w:val="32"/>
+          <w:szCs w:val="32"/>
+        </w:rPr>
+      </w:pPr>
+      <w:r>
+        <w:rPr>
+          <w:sz w:val="32"/>
+          <w:szCs w:val="32"/>
+        </w:rPr>
+        <w:t>Now we are good to test the API.</w:t>
+      </w:r>
+    </w:p>
+    <w:p>
+      <w:pPr>
+        <w:jc w:val="both"/>
+        <w:rPr>
+          <w:sz w:val="32"/>
+          <w:szCs w:val="32"/>
+        </w:rPr>
+      </w:pPr>
+      <w:r>
+        <w:rPr>
+          <w:sz w:val="32"/>
+          <w:szCs w:val="32"/>
+        </w:rPr>
+        <w:t>Open the terminal or command prompt in the project directory and run $node index.js and boom the local server is up and running.  No</w:t>
+      </w:r>
+      <w:r>
+        <w:rPr>
+          <w:sz w:val="32"/>
+          <w:szCs w:val="32"/>
+        </w:rPr>
+        <w:t>w Open and another Terminal or command prompt in the project directory and direct to the testing scripts folder with $cd testing scripts. There you can see 4 scripts in which each of the condition is simulated and a request is sent to the local server which is already running.</w:t>
+      </w:r>
+    </w:p>
+    <w:p>
+      <w:pPr>
+        <w:rPr>
+          <w:sz w:val="32"/>
+          <w:szCs w:val="32"/>
+        </w:rPr>
+      </w:pPr>
+    </w:p>
+    <w:p>
+      <w:pPr>
+        <w:rPr>
+          <w:sz w:val="32"/>
+          <w:szCs w:val="32"/>
+        </w:rPr>
+      </w:pPr>
+      <w:r>
+        <w:rPr>
+          <w:noProof/>
+          <w:sz w:val="32"/>
+          <w:szCs w:val="32"/>
+          <w:lang w:eastAsia="en-IN"/>
+        </w:rPr>
+        <w:drawing>
+          <wp:inline distT="0" distB="0" distL="0" distR="0">
+            <wp:extent cx="3829936" cy="1694780"/>
+            <wp:effectExtent l="19050" t="0" r="0" b="0"/>
+            <wp:docPr id="6" name="Picture 4" descr="Capture7.PNG"/>
+            <wp:cNvGraphicFramePr>
+              <a:graphicFrameLocks xmlns:a="http://schemas.openxmlformats.org/drawingml/2006/main" noChangeAspect="1"/>
+            </wp:cNvGraphicFramePr>
+            <a:graphic xmlns:a="http://schemas.openxmlformats.org/drawingml/2006/main">
+              <a:graphicData uri="http://schemas.openxmlformats.org/drawingml/2006/picture">
+                <pic:pic xmlns:pic="http://schemas.openxmlformats.org/drawingml/2006/picture">
+                  <pic:nvPicPr>
+                    <pic:cNvPr id="0" name="Capture7.PNG"/>
+                    <pic:cNvPicPr/>
+                  </pic:nvPicPr>
+                  <pic:blipFill>
+                    <a:blip r:embed="rId12" cstate="print"/>
+                    <a:stretch>
+                      <a:fillRect/>
+                    </a:stretch>
+                  </pic:blipFill>
+                  <pic:spPr>
+                    <a:xfrm>
+                      <a:off x="0" y="0"/>
+                      <a:ext cx="3826482" cy="1693252"/>
+                    </a:xfrm>
+                    <a:prstGeom prst="rect">
+                      <a:avLst/>
+                    </a:prstGeom>
+                  </pic:spPr>
+                </pic:pic>
+              </a:graphicData>
+            </a:graphic>
+          </wp:inline>
+        </w:drawing>
+      </w:r>
+    </w:p>
+    <w:p>
+      <w:pPr>
+        <w:rPr>
+          <w:sz w:val="32"/>
+          <w:szCs w:val="32"/>
+        </w:rPr>
+      </w:pPr>
+      <w:r>
+        <w:rPr>
+          <w:sz w:val="32"/>
+          <w:szCs w:val="32"/>
+        </w:rPr>
+        <w:t>The four scripts are simulating four different type of requests to the API with four different end points. If we see the create_booking_testing.js</w:t>
+      </w:r>
+    </w:p>
+    <w:p>
+      <w:pPr>
+        <w:rPr>
+          <w:sz w:val="32"/>
+          <w:szCs w:val="32"/>
+        </w:rPr>
+      </w:pPr>
+      <w:r>
+        <w:rPr>
+          <w:sz w:val="32"/>
+          <w:szCs w:val="32"/>
+        </w:rPr>
+        <w:lastRenderedPageBreak/>
+        <w:t xml:space="preserve"> </w:t>
+      </w:r>
+      <w:r>
+        <w:rPr>
+          <w:noProof/>
+          <w:sz w:val="32"/>
+          <w:szCs w:val="32"/>
+          <w:lang w:eastAsia="en-IN"/>
+        </w:rPr>
+        <w:drawing>
+          <wp:inline distT="0" distB="0" distL="0" distR="0">
+            <wp:extent cx="5731510" cy="3956050"/>
+            <wp:effectExtent l="19050" t="0" r="2540" b="0"/>
+            <wp:docPr id="8" name="Picture 7" descr="Capture9.PNG"/>
+            <wp:cNvGraphicFramePr>
+              <a:graphicFrameLocks xmlns:a="http://schemas.openxmlformats.org/drawingml/2006/main" noChangeAspect="1"/>
+            </wp:cNvGraphicFramePr>
+            <a:graphic xmlns:a="http://schemas.openxmlformats.org/drawingml/2006/main">
+              <a:graphicData uri="http://schemas.openxmlformats.org/drawingml/2006/picture">
+                <pic:pic xmlns:pic="http://schemas.openxmlformats.org/drawingml/2006/picture">
+                  <pic:nvPicPr>
+                    <pic:cNvPr id="0" name="Capture9.PNG"/>
+                    <pic:cNvPicPr/>
+                  </pic:nvPicPr>
+                  <pic:blipFill>
+                    <a:blip r:embed="rId13" cstate="print"/>
+                    <a:stretch>
+                      <a:fillRect/>
+                    </a:stretch>
+                  </pic:blipFill>
+                  <pic:spPr>
+                    <a:xfrm>
+                      <a:off x="0" y="0"/>
+                      <a:ext cx="5731510" cy="3956050"/>
+                    </a:xfrm>
+                    <a:prstGeom prst="rect">
+                      <a:avLst/>
+                    </a:prstGeom>
+                  </pic:spPr>
+                </pic:pic>
+              </a:graphicData>
+            </a:graphic>
+          </wp:inline>
+        </w:drawing>
+      </w:r>
+    </w:p>
+    <w:p>
+      <w:pPr>
+        <w:rPr>
+          <w:sz w:val="32"/>
+          <w:szCs w:val="32"/>
+        </w:rPr>
+      </w:pPr>
+      <w:r>
+        <w:rPr>
+          <w:sz w:val="32"/>
+          <w:szCs w:val="32"/>
+        </w:rPr>
+        <w:t>The data such as seen in the screenshot can be served during the time of booking creation</w:t>
+      </w:r>
+      <w:r>
+        <w:rPr>
+          <w:sz w:val="32"/>
+          <w:szCs w:val="32"/>
+        </w:rPr>
+        <w:t xml:space="preserve">. We then with the help of fetch API we are send a post request to the local server running at 5000 port and hits the end of crbooking with url </w:t>
+      </w:r>
+      <w:hyperlink r:id="rId14" w:history="1">
+        <w:r>
+          <w:rPr>
+            <w:rStyle w:val="Hyperlink"/>
+            <w:sz w:val="32"/>
+            <w:szCs w:val="32"/>
+          </w:rPr>
+          <w:t>http://localhost:5000/crbooking</w:t>
+        </w:r>
+      </w:hyperlink>
+      <w:r>
+        <w:rPr>
+          <w:sz w:val="32"/>
+          <w:szCs w:val="32"/>
+        </w:rPr>
+        <w:t>.</w:t>
+      </w:r>
+    </w:p>
+    <w:p>
+      <w:pPr>
+        <w:rPr>
+          <w:sz w:val="32"/>
+          <w:szCs w:val="32"/>
+        </w:rPr>
+      </w:pPr>
+      <w:r>
+        <w:rPr>
+          <w:sz w:val="32"/>
+          <w:szCs w:val="32"/>
+        </w:rPr>
+        <w:t xml:space="preserve">Then run $node create_booking_testing.js </w:t>
+      </w:r>
+    </w:p>
+    <w:p>
+      <w:pPr>
+        <w:rPr>
+          <w:noProof/>
+          <w:sz w:val="32"/>
+          <w:szCs w:val="32"/>
+          <w:lang w:eastAsia="en-IN"/>
+        </w:rPr>
+      </w:pPr>
+      <w:r>
+        <w:rPr>
+          <w:sz w:val="32"/>
+          <w:szCs w:val="32"/>
+        </w:rPr>
+        <w:t>Then a booking is created on to the database as you can see.</w:t>
+      </w:r>
+    </w:p>
+    <w:p>
+      <w:pPr>
+        <w:rPr>
+          <w:noProof/>
+          <w:sz w:val="32"/>
+          <w:szCs w:val="32"/>
+          <w:lang w:eastAsia="en-IN"/>
+        </w:rPr>
+      </w:pPr>
+    </w:p>
+    <w:p>
+      <w:pPr>
+        <w:rPr>
+          <w:sz w:val="32"/>
+          <w:szCs w:val="32"/>
+        </w:rPr>
+      </w:pPr>
+      <w:r>
+        <w:rPr>
+          <w:noProof/>
+          <w:sz w:val="32"/>
+          <w:szCs w:val="32"/>
+          <w:lang w:eastAsia="en-IN"/>
+        </w:rPr>
+        <w:drawing>
+          <wp:inline distT="0" distB="0" distL="0" distR="0">
+            <wp:extent cx="5731510" cy="1430020"/>
+            <wp:effectExtent l="19050" t="0" r="2540" b="0"/>
+            <wp:docPr id="9" name="Picture 8" descr="Capture10.PNG"/>
+            <wp:cNvGraphicFramePr>
+              <a:graphicFrameLocks xmlns:a="http://schemas.openxmlformats.org/drawingml/2006/main" noChangeAspect="1"/>
+            </wp:cNvGraphicFramePr>
+            <a:graphic xmlns:a="http://schemas.openxmlformats.org/drawingml/2006/main">
+              <a:graphicData uri="http://schemas.openxmlformats.org/drawingml/2006/picture">
+                <pic:pic xmlns:pic="http://schemas.openxmlformats.org/drawingml/2006/picture">
+                  <pic:nvPicPr>
+                    <pic:cNvPr id="0" name="Capture10.PNG"/>
+                    <pic:cNvPicPr/>
+                  </pic:nvPicPr>
+                  <pic:blipFill>
+                    <a:blip r:embed="rId15" cstate="print"/>
+                    <a:stretch>
+                      <a:fillRect/>
+                    </a:stretch>
+                  </pic:blipFill>
+                  <pic:spPr>
+                    <a:xfrm>
+                      <a:off x="0" y="0"/>
+                      <a:ext cx="5731510" cy="1430020"/>
+                    </a:xfrm>
+                    <a:prstGeom prst="rect">
+                      <a:avLst/>
+                    </a:prstGeom>
+                  </pic:spPr>
+                </pic:pic>
+              </a:graphicData>
+            </a:graphic>
+          </wp:inline>
+        </w:drawing>
+      </w:r>
+    </w:p>
+    <w:p>
+      <w:pPr>
+        <w:rPr>
+          <w:sz w:val="32"/>
+          <w:szCs w:val="32"/>
+        </w:rPr>
+      </w:pPr>
+    </w:p>
+    <w:p>
+      <w:pPr>
+        <w:rPr>
+          <w:sz w:val="32"/>
+          <w:szCs w:val="32"/>
+        </w:rPr>
+      </w:pPr>
+      <w:r>
+        <w:rPr>
+          <w:sz w:val="32"/>
+          <w:szCs w:val="32"/>
+        </w:rPr>
+        <w:lastRenderedPageBreak/>
+        <w:t xml:space="preserve">Then run on the other scripts </w:t>
+      </w:r>
+      <w:r>
+        <w:rPr>
+          <w:sz w:val="32"/>
+          <w:szCs w:val="32"/>
+        </w:rPr>
+        <w:t>$node Cancel_booking_testing.js which changes the status to 0.</w:t>
+      </w:r>
+    </w:p>
+    <w:p>
+      <w:pPr>
+        <w:rPr>
+          <w:sz w:val="32"/>
+          <w:szCs w:val="32"/>
+        </w:rPr>
+      </w:pPr>
+      <w:r>
+        <w:rPr>
+          <w:sz w:val="32"/>
+          <w:szCs w:val="32"/>
+        </w:rPr>
+        <w:t>Also you can run other scripts $node Ridestart_testing.js and $node Ride_end_Testing.js and you can see the data being sent to the database and being updated through the f</w:t>
+      </w:r>
+      <w:r>
+        <w:rPr>
+          <w:sz w:val="32"/>
+          <w:szCs w:val="32"/>
+        </w:rPr>
+        <w:t>etch api requests with the end points of the API and they are following.</w:t>
+      </w:r>
+    </w:p>
+    <w:p>
+      <w:pPr>
+        <w:pStyle w:val="ListParagraph"/>
+        <w:numPr>
+          <w:ilvl w:val="0"/>
+          <w:numId w:val="3"/>
+        </w:numPr>
+        <w:rPr>
+          <w:sz w:val="32"/>
+          <w:szCs w:val="32"/>
+        </w:rPr>
+      </w:pPr>
+      <w:hyperlink r:id="rId16" w:history="1">
+        <w:r>
+          <w:rPr>
+            <w:rStyle w:val="Hyperlink"/>
+            <w:sz w:val="32"/>
+            <w:szCs w:val="32"/>
+          </w:rPr>
+          <w:t>http://localhost:5000/crbooking</w:t>
+        </w:r>
+      </w:hyperlink>
+      <w:r>
+        <w:rPr>
+          <w:sz w:val="32"/>
+          <w:szCs w:val="32"/>
+        </w:rPr>
+        <w:t xml:space="preserve">  at  creation of booking.</w:t>
+      </w:r>
+    </w:p>
+    <w:p>
+      <w:pPr>
+        <w:pStyle w:val="ListParagraph"/>
+        <w:numPr>
+          <w:ilvl w:val="0"/>
+          <w:numId w:val="3"/>
+        </w:numPr>
+        <w:rPr>
+          <w:sz w:val="32"/>
+          <w:szCs w:val="32"/>
+        </w:rPr>
+      </w:pPr>
+      <w:hyperlink r:id="rId17" w:history="1">
+        <w:r>
+          <w:rPr>
+            <w:rStyle w:val="Hyperlink"/>
+            <w:sz w:val="32"/>
+            <w:szCs w:val="32"/>
+          </w:rPr>
+          <w:t>http://localhost:5000/canbooking</w:t>
+        </w:r>
+      </w:hyperlink>
+      <w:r>
+        <w:rPr>
+          <w:sz w:val="32"/>
+          <w:szCs w:val="32"/>
+        </w:rPr>
+        <w:t xml:space="preserve"> at</w:t>
+      </w:r>
+      <w:r>
+        <w:rPr>
+          <w:sz w:val="32"/>
+          <w:szCs w:val="32"/>
+        </w:rPr>
+        <w:t xml:space="preserve"> booking cancellation.</w:t>
+      </w:r>
+    </w:p>
+    <w:p>
+      <w:pPr>
+        <w:pStyle w:val="ListParagraph"/>
+        <w:numPr>
+          <w:ilvl w:val="0"/>
+          <w:numId w:val="3"/>
+        </w:numPr>
+        <w:rPr>
+          <w:sz w:val="32"/>
+          <w:szCs w:val="32"/>
+        </w:rPr>
+      </w:pPr>
+      <w:r>
+        <w:rPr>
+          <w:sz w:val="32"/>
+          <w:szCs w:val="32"/>
+        </w:rPr>
+        <w:t xml:space="preserve"> </w:t>
+      </w:r>
+      <w:hyperlink r:id="rId18" w:history="1">
+        <w:r>
+          <w:rPr>
+            <w:rStyle w:val="Hyperlink"/>
+            <w:sz w:val="32"/>
+            <w:szCs w:val="32"/>
+          </w:rPr>
+          <w:t>http://localhost:5000/ridestart</w:t>
+        </w:r>
+      </w:hyperlink>
+      <w:r>
+        <w:rPr>
+          <w:sz w:val="32"/>
+          <w:szCs w:val="32"/>
+        </w:rPr>
+        <w:t xml:space="preserve"> at start of the ride.</w:t>
+      </w:r>
+    </w:p>
+    <w:p>
+      <w:pPr>
+        <w:pStyle w:val="ListParagraph"/>
+        <w:numPr>
+          <w:ilvl w:val="0"/>
+          <w:numId w:val="3"/>
+        </w:numPr>
+        <w:rPr>
+          <w:sz w:val="32"/>
+          <w:szCs w:val="32"/>
+        </w:rPr>
+      </w:pPr>
+      <w:hyperlink r:id="rId19" w:history="1">
+        <w:r>
+          <w:rPr>
+            <w:rStyle w:val="Hyperlink"/>
+            <w:sz w:val="32"/>
+            <w:szCs w:val="32"/>
+          </w:rPr>
+          <w:t>http://localhost:5000/rideend</w:t>
+        </w:r>
+      </w:hyperlink>
+      <w:r>
+        <w:rPr>
+          <w:sz w:val="32"/>
+          <w:szCs w:val="32"/>
+        </w:rPr>
+        <w:t xml:space="preserve"> at end of the ride</w:t>
+      </w:r>
+    </w:p>
+    <w:p>
+      <w:pPr>
+        <w:rPr>
+          <w:sz w:val="32"/>
+          <w:szCs w:val="32"/>
+        </w:rPr>
+      </w:pPr>
+      <w:r>
+        <w:rPr>
+          <w:sz w:val="32"/>
+          <w:szCs w:val="32"/>
+        </w:rPr>
+        <w:t>All the data is sent in the form of json objects attached to the body of the each request.</w:t>
+      </w:r>
+    </w:p>
+    <w:p>
+      <w:pPr>
+        <w:rPr>
+          <w:sz w:val="32"/>
+          <w:szCs w:val="32"/>
+        </w:rPr>
+      </w:pPr>
+    </w:p>
+    <w:p>
+      <w:pPr>
+        <w:rPr>
+          <w:sz w:val="32"/>
+          <w:szCs w:val="32"/>
+        </w:rPr>
+      </w:pPr>
+      <w:r>
+        <w:rPr>
+          <w:noProof/>
+          <w:sz w:val="32"/>
+          <w:szCs w:val="32"/>
+          <w:lang w:eastAsia="en-IN"/>
+        </w:rPr>
+        <w:lastRenderedPageBreak/>
+        <w:drawing>
+          <wp:inline distT="0" distB="0" distL="0" distR="0">
+            <wp:extent cx="5731510" cy="4735830"/>
+            <wp:effectExtent l="19050" t="0" r="2540" b="0"/>
+            <wp:docPr id="10" name="Picture 9" descr="Capture11.PNG"/>
+            <wp:cNvGraphicFramePr>
+              <a:graphicFrameLocks xmlns:a="http://schemas.openxmlformats.org/drawingml/2006/main" noChangeAspect="1"/>
+            </wp:cNvGraphicFramePr>
+            <a:graphic xmlns:a="http://schemas.openxmlformats.org/drawingml/2006/main">
+              <a:graphicData uri="http://schemas.openxmlformats.org/drawingml/2006/picture">
+                <pic:pic xmlns:pic="http://schemas.openxmlformats.org/drawingml/2006/picture">
+                  <pic:nvPicPr>
+                    <pic:cNvPr id="0" name="Capture11.PNG"/>
+                    <pic:cNvPicPr/>
+                  </pic:nvPicPr>
+                  <pic:blipFill>
+                    <a:blip r:embed="rId20" cstate="print"/>
+                    <a:stretch>
+                      <a:fillRect/>
+                    </a:stretch>
+                  </pic:blipFill>
+                  <pic:spPr>
+                    <a:xfrm>
+                      <a:off x="0" y="0"/>
+                      <a:ext cx="5731510" cy="4735830"/>
+                    </a:xfrm>
+                    <a:prstGeom prst="rect">
+                      <a:avLst/>
+                    </a:prstGeom>
+                  </pic:spPr>
+                </pic:pic>
+              </a:graphicData>
+            </a:graphic>
+          </wp:inline>
+        </w:drawing>
+      </w:r>
+    </w:p>
+    <w:p>
+      <w:pPr>
+        <w:rPr>
+          <w:sz w:val="32"/>
+          <w:szCs w:val="32"/>
+        </w:rPr>
+      </w:pPr>
+      <w:r>
+        <w:rPr>
+          <w:sz w:val="32"/>
+          <w:szCs w:val="32"/>
+        </w:rPr>
+        <w:t>In the snippet of the code above we can see how the data is attached to the body of the fetch api request to the url and the response is printed.</w:t>
+      </w:r>
+    </w:p>
+    <w:p>
+      <w:pPr>
+        <w:rPr>
+          <w:sz w:val="32"/>
+          <w:szCs w:val="32"/>
+        </w:rPr>
+      </w:pPr>
+    </w:p>
+    <w:p>
+      <w:pPr>
+        <w:rPr>
+          <w:sz w:val="32"/>
+          <w:szCs w:val="32"/>
+        </w:rPr>
+      </w:pPr>
+    </w:p>
+    <w:p>
+      <w:pPr>
+        <w:rPr>
+          <w:sz w:val="32"/>
+          <w:szCs w:val="32"/>
+        </w:rPr>
+      </w:pPr>
+    </w:p>
+    <w:p>
+      <w:pPr>
+        <w:rPr>
+          <w:sz w:val="32"/>
+          <w:szCs w:val="32"/>
+        </w:rPr>
+      </w:pPr>
+    </w:p>
+    <w:p>
+      <w:pPr>
+        <w:rPr>
+          <w:sz w:val="32"/>
+          <w:szCs w:val="32"/>
+        </w:rPr>
+      </w:pPr>
+    </w:p>
+    <w:p>
+      <w:pPr>
+        <w:rPr>
+          <w:sz w:val="32"/>
+          <w:szCs w:val="32"/>
+        </w:rPr>
+      </w:pPr>
+    </w:p>
+    <w:p>
+      <w:pPr>
+        <w:rPr>
+          <w:sz w:val="32"/>
+          <w:szCs w:val="32"/>
+        </w:rPr>
+      </w:pPr>
+    </w:p>
+    <w:p>
+      <w:pPr>
+        <w:rPr>
+          <w:sz w:val="32"/>
+          <w:szCs w:val="32"/>
+        </w:rPr>
+      </w:pPr>
+    </w:p>
+    <w:p>
+      <w:pPr>
+        <w:rPr>
+          <w:sz w:val="32"/>
+          <w:szCs w:val="32"/>
+        </w:rPr>
+      </w:pPr>
+      <w:r>
+        <w:rPr>
+          <w:sz w:val="32"/>
+          <w:szCs w:val="32"/>
+        </w:rPr>
+        <w:t>Understanding the project structure:</w:t>
+      </w:r>
+    </w:p>
+    <w:p>
+      <w:pPr>
+        <w:rPr>
+          <w:sz w:val="32"/>
+          <w:szCs w:val="32"/>
+        </w:rPr>
+      </w:pPr>
+      <w:r>
+        <w:rPr>
+          <w:noProof/>
+          <w:sz w:val="32"/>
+          <w:szCs w:val="32"/>
+          <w:lang w:eastAsia="en-IN"/>
+        </w:rPr>
+        <w:drawing>
+          <wp:inline distT="0" distB="0" distL="0" distR="0">
+            <wp:extent cx="5658640" cy="2305372"/>
+            <wp:effectExtent l="19050" t="0" r="0" b="0"/>
+            <wp:docPr id="1" name="Picture 0" descr="Capture.PNG"/>
+            <wp:cNvGraphicFramePr>
+              <a:graphicFrameLocks xmlns:a="http://schemas.openxmlformats.org/drawingml/2006/main" noChangeAspect="1"/>
+            </wp:cNvGraphicFramePr>
+            <a:graphic xmlns:a="http://schemas.openxmlformats.org/drawingml/2006/main">
+              <a:graphicData uri="http://schemas.openxmlformats.org/drawingml/2006/picture">
+                <pic:pic xmlns:pic="http://schemas.openxmlformats.org/drawingml/2006/picture">
+                  <pic:nvPicPr>
+                    <pic:cNvPr id="0" name="Capture.PNG"/>
+                    <pic:cNvPicPr/>
+                  </pic:nvPicPr>
+                  <pic:blipFill>
+                    <a:blip r:embed="rId21" cstate="print"/>
+                    <a:stretch>
+                      <a:fillRect/>
+                    </a:stretch>
+                  </pic:blipFill>
+                  <pic:spPr>
+                    <a:xfrm>
+                      <a:off x="0" y="0"/>
+                      <a:ext cx="5658640" cy="2305372"/>
+                    </a:xfrm>
+                    <a:prstGeom prst="rect">
+                      <a:avLst/>
+                    </a:prstGeom>
+                  </pic:spPr>
+                </pic:pic>
+              </a:graphicData>
+            </a:graphic>
+          </wp:inline>
+        </w:drawing>
+      </w:r>
+    </w:p>
+    <w:p>
+      <w:pPr>
+        <w:rPr>
+          <w:sz w:val="32"/>
+          <w:szCs w:val="32"/>
+        </w:rPr>
+      </w:pPr>
+    </w:p>
+    <w:p>
+      <w:pPr>
+        <w:rPr>
+          <w:sz w:val="32"/>
+          <w:szCs w:val="32"/>
+        </w:rPr>
+      </w:pPr>
+      <w:r>
+        <w:rPr>
+          <w:sz w:val="32"/>
+          <w:szCs w:val="32"/>
+        </w:rPr>
+        <w:t>Index.js is the start of the application.</w:t>
+      </w:r>
+    </w:p>
+    <w:p>
+      <w:pPr>
+        <w:rPr>
+          <w:sz w:val="32"/>
+          <w:szCs w:val="32"/>
+        </w:rPr>
+      </w:pPr>
+      <w:r>
+        <w:rPr>
+          <w:sz w:val="32"/>
+          <w:szCs w:val="32"/>
+        </w:rPr>
+        <w:t>Node_modules is the folder where all the packages are installed.</w:t>
+      </w:r>
+    </w:p>
+    <w:p>
+      <w:pPr>
+        <w:rPr>
+          <w:sz w:val="32"/>
+          <w:szCs w:val="32"/>
+        </w:rPr>
+      </w:pPr>
+      <w:r>
+        <w:rPr>
+          <w:sz w:val="32"/>
+          <w:szCs w:val="32"/>
+        </w:rPr>
+        <w:t>Testing scripts folder is where all the testing scripts are present.</w:t>
+      </w:r>
+    </w:p>
+    <w:p>
+      <w:pPr>
+        <w:rPr>
+          <w:sz w:val="32"/>
+          <w:szCs w:val="32"/>
+        </w:rPr>
+      </w:pPr>
+      <w:r>
+        <w:rPr>
+          <w:sz w:val="32"/>
+          <w:szCs w:val="32"/>
+        </w:rPr>
+        <w:t>Server is the folder where all the server scripting done</w:t>
+      </w:r>
+    </w:p>
+    <w:p>
+      <w:pPr>
+        <w:rPr>
+          <w:sz w:val="32"/>
+          <w:szCs w:val="32"/>
+        </w:rPr>
+      </w:pPr>
+      <w:r>
+        <w:rPr>
+          <w:noProof/>
+          <w:sz w:val="32"/>
+          <w:szCs w:val="32"/>
+          <w:lang w:eastAsia="en-IN"/>
+        </w:rPr>
+        <w:drawing>
+          <wp:inline distT="0" distB="0" distL="0" distR="0">
+            <wp:extent cx="2534004" cy="1124107"/>
+            <wp:effectExtent l="19050" t="0" r="0" b="0"/>
+            <wp:docPr id="11" name="Picture 10" descr="Capture13.PNG"/>
+            <wp:cNvGraphicFramePr>
+              <a:graphicFrameLocks xmlns:a="http://schemas.openxmlformats.org/drawingml/2006/main" noChangeAspect="1"/>
+            </wp:cNvGraphicFramePr>
+            <a:graphic xmlns:a="http://schemas.openxmlformats.org/drawingml/2006/main">
+              <a:graphicData uri="http://schemas.openxmlformats.org/drawingml/2006/picture">
+                <pic:pic xmlns:pic="http://schemas.openxmlformats.org/drawingml/2006/picture">
+                  <pic:nvPicPr>
+                    <pic:cNvPr id="0" name="Capture13.PNG"/>
+                    <pic:cNvPicPr/>
+                  </pic:nvPicPr>
+                  <pic:blipFill>
+                    <a:blip r:embed="rId22" cstate="print"/>
+                    <a:stretch>
+                      <a:fillRect/>
+                    </a:stretch>
+                  </pic:blipFill>
+                  <pic:spPr>
+                    <a:xfrm>
+                      <a:off x="0" y="0"/>
+                      <a:ext cx="2534004" cy="1124107"/>
+                    </a:xfrm>
+                    <a:prstGeom prst="rect">
+                      <a:avLst/>
+                    </a:prstGeom>
+                  </pic:spPr>
+                </pic:pic>
+              </a:graphicData>
+            </a:graphic>
+          </wp:inline>
+        </w:drawing>
+      </w:r>
+    </w:p>
+    <w:p>
+      <w:pPr>
+        <w:rPr>
+          <w:sz w:val="32"/>
+          <w:szCs w:val="32"/>
+        </w:rPr>
+      </w:pPr>
+      <w:r>
+        <w:rPr>
+          <w:sz w:val="32"/>
+          <w:szCs w:val="32"/>
+        </w:rPr>
+        <w:t>This folder has 4 files where index.js is the starting of the server file where the express server is setup, the routes are mounted, cors origin is configured, body parser is attached, Log requests and error handlers are attached and finally the server is started.</w:t>
+      </w:r>
+    </w:p>
+    <w:p>
+      <w:pPr>
+        <w:rPr>
+          <w:sz w:val="32"/>
+          <w:szCs w:val="32"/>
+        </w:rPr>
+      </w:pPr>
+      <w:r>
+        <w:rPr>
+          <w:sz w:val="32"/>
+          <w:szCs w:val="32"/>
+        </w:rPr>
+        <w:t>The other file logger makes uses of the Winston package to define the configuration of the logs and errors of the server.</w:t>
+      </w:r>
+    </w:p>
+    <w:p>
+      <w:pPr>
+        <w:rPr>
+          <w:sz w:val="32"/>
+          <w:szCs w:val="32"/>
+        </w:rPr>
+      </w:pPr>
+      <w:r>
+        <w:rPr>
+          <w:sz w:val="32"/>
+          <w:szCs w:val="32"/>
+        </w:rPr>
+        <w:lastRenderedPageBreak/>
+        <w:t xml:space="preserve">The file api.js is the one where all the routes and end points are setup and the methods on the Database are called from here when a end point is hit. </w:t>
+      </w:r>
+    </w:p>
+    <w:p>
+      <w:pPr>
+        <w:rPr>
+          <w:sz w:val="32"/>
+          <w:szCs w:val="32"/>
+        </w:rPr>
+      </w:pPr>
+      <w:r>
+        <w:rPr>
+          <w:sz w:val="32"/>
+          <w:szCs w:val="32"/>
+        </w:rPr>
+        <w:t>The database.js file is where all the background action of querying database is done prior to that postgres client is initialised and connected to the database.</w:t>
+      </w:r>
+    </w:p>
+    <w:p>
+      <w:pPr>
+        <w:rPr>
+          <w:sz w:val="32"/>
+          <w:szCs w:val="32"/>
+        </w:rPr>
+      </w:pPr>
+    </w:p>
+    <w:p>
+      <w:pPr>
+        <w:rPr>
+          <w:sz w:val="32"/>
+          <w:szCs w:val="32"/>
+        </w:rPr>
+      </w:pPr>
+      <w:r>
+        <w:rPr>
+          <w:sz w:val="32"/>
+          <w:szCs w:val="32"/>
+        </w:rPr>
+        <w:t>In a nutshell to Test this API:</w:t>
+      </w:r>
+    </w:p>
+    <w:p>
+      <w:pPr>
+        <w:pStyle w:val="ListParagraph"/>
+        <w:numPr>
+          <w:ilvl w:val="0"/>
+          <w:numId w:val="4"/>
+        </w:numPr>
+        <w:rPr>
+          <w:sz w:val="32"/>
+          <w:szCs w:val="32"/>
+        </w:rPr>
+      </w:pPr>
+      <w:r>
+        <w:rPr>
+          <w:sz w:val="32"/>
+          <w:szCs w:val="32"/>
+        </w:rPr>
+        <w:t>Create a postgres database and a table with the same exact names of the columns following the same structure mentioned above.</w:t>
+      </w:r>
+    </w:p>
+    <w:p>
+      <w:pPr>
+        <w:pStyle w:val="ListParagraph"/>
+        <w:numPr>
+          <w:ilvl w:val="0"/>
+          <w:numId w:val="4"/>
+        </w:numPr>
+        <w:rPr>
+          <w:sz w:val="32"/>
+          <w:szCs w:val="32"/>
+        </w:rPr>
+      </w:pPr>
+      <w:r>
+        <w:rPr>
+          <w:sz w:val="32"/>
+          <w:szCs w:val="32"/>
+        </w:rPr>
+        <w:t>Change the credentials of the database and the postgres user and also choose the port if you want to</w:t>
+      </w:r>
+    </w:p>
+    <w:p>
+      <w:pPr>
+        <w:pStyle w:val="ListParagraph"/>
+        <w:numPr>
+          <w:ilvl w:val="0"/>
+          <w:numId w:val="4"/>
+        </w:numPr>
+        <w:rPr>
+          <w:sz w:val="32"/>
+          <w:szCs w:val="32"/>
+        </w:rPr>
+      </w:pPr>
+      <w:r>
+        <w:rPr>
+          <w:sz w:val="32"/>
+          <w:szCs w:val="32"/>
+        </w:rPr>
+        <w:t>Install all the dependencies in the package.json file this can be done with simple command “$node install “ from the project directory.</w:t>
+      </w:r>
+    </w:p>
+    <w:p>
+      <w:pPr>
+        <w:pStyle w:val="ListParagraph"/>
+        <w:numPr>
+          <w:ilvl w:val="0"/>
+          <w:numId w:val="4"/>
+        </w:numPr>
+        <w:rPr>
+          <w:sz w:val="32"/>
+          <w:szCs w:val="32"/>
+        </w:rPr>
+      </w:pPr>
+      <w:r>
+        <w:rPr>
+          <w:sz w:val="32"/>
+          <w:szCs w:val="32"/>
+        </w:rPr>
+        <w:t>After installation of all the dependencies run “$ node index.js”</w:t>
+      </w:r>
+    </w:p>
+    <w:p>
+      <w:pPr>
+        <w:pStyle w:val="ListParagraph"/>
+        <w:rPr>
+          <w:sz w:val="32"/>
+          <w:szCs w:val="32"/>
+        </w:rPr>
+      </w:pPr>
+      <w:r>
+        <w:rPr>
+          <w:sz w:val="32"/>
+          <w:szCs w:val="32"/>
+        </w:rPr>
+        <w:t>The server should be up and running.</w:t>
+      </w:r>
+    </w:p>
+    <w:p>
+      <w:pPr>
+        <w:pStyle w:val="ListParagraph"/>
+        <w:numPr>
+          <w:ilvl w:val="0"/>
+          <w:numId w:val="4"/>
+        </w:numPr>
+        <w:rPr>
+          <w:sz w:val="32"/>
+          <w:szCs w:val="32"/>
+        </w:rPr>
+      </w:pPr>
+      <w:r>
+        <w:rPr>
+          <w:sz w:val="32"/>
+          <w:szCs w:val="32"/>
+        </w:rPr>
+        <w:t xml:space="preserve">Now open an another terminal or command prompt run “$node </w:t>
+      </w:r>
+      <w:r>
+        <w:rPr>
+          <w:i/>
+          <w:sz w:val="32"/>
+          <w:szCs w:val="32"/>
+        </w:rPr>
+        <w:t xml:space="preserve">file_name.js” </w:t>
+      </w:r>
+      <w:r>
+        <w:rPr>
+          <w:sz w:val="32"/>
+          <w:szCs w:val="32"/>
+        </w:rPr>
+        <w:t>the file_name is to replaced by whatever testing script you want to excute.</w:t>
+      </w:r>
     </w:p>
     <w:sectPr>
       <w:pgSz w:w="11906" w:h="16838"/>
@@ -90,6 +2034,184 @@
 <file path=word/numbering.xml><?xml version="1.0" encoding="utf-8"?>
 <w:numbering xmlns:ve="http://schemas.openxmlformats.org/markup-compatibility/2006" xmlns:o="urn:schemas-microsoft-com:office:office" xmlns:r="http://schemas.openxmlformats.org/officeDocument/2006/relationships" xmlns:m="http://schemas.openxmlformats.org/officeDocument/2006/math" xmlns:v="urn:schemas-microsoft-com:vml" xmlns:wp="http://schemas.openxmlformats.org/drawingml/2006/wordprocessingDrawing" xmlns:w10="urn:schemas-microsoft-com:office:word" xmlns:w="http://schemas.openxmlformats.org/wordprocessingml/2006/main" xmlns:wne="http://schemas.microsoft.com/office/word/2006/wordml">
   <w:abstractNum w:abstractNumId="0">
+    <w:nsid w:val="09D6139B"/>
+    <w:multiLevelType w:val="hybridMultilevel"/>
+    <w:tmpl w:val="73B0AEEC"/>
+    <w:lvl w:ilvl="0" w:tplc="4009000F">
+      <w:start w:val="1"/>
+      <w:numFmt w:val="decimal"/>
+      <w:lvlText w:val="%1."/>
+      <w:lvlJc w:val="left"/>
+      <w:pPr>
+        <w:ind w:left="360" w:hanging="360"/>
+      </w:pPr>
+      <w:rPr>
+        <w:rFonts w:hint="default"/>
+      </w:rPr>
+    </w:lvl>
+    <w:lvl w:ilvl="1" w:tplc="40090019" w:tentative="1">
+      <w:start w:val="1"/>
+      <w:numFmt w:val="lowerLetter"/>
+      <w:lvlText w:val="%2."/>
+      <w:lvlJc w:val="left"/>
+      <w:pPr>
+        <w:ind w:left="1080" w:hanging="360"/>
+      </w:pPr>
+    </w:lvl>
+    <w:lvl w:ilvl="2" w:tplc="4009001B" w:tentative="1">
+      <w:start w:val="1"/>
+      <w:numFmt w:val="lowerRoman"/>
+      <w:lvlText w:val="%3."/>
+      <w:lvlJc w:val="right"/>
+      <w:pPr>
+        <w:ind w:left="1800" w:hanging="180"/>
+      </w:pPr>
+    </w:lvl>
+    <w:lvl w:ilvl="3" w:tplc="4009000F" w:tentative="1">
+      <w:start w:val="1"/>
+      <w:numFmt w:val="decimal"/>
+      <w:lvlText w:val="%4."/>
+      <w:lvlJc w:val="left"/>
+      <w:pPr>
+        <w:ind w:left="2520" w:hanging="360"/>
+      </w:pPr>
+    </w:lvl>
+    <w:lvl w:ilvl="4" w:tplc="40090019" w:tentative="1">
+      <w:start w:val="1"/>
+      <w:numFmt w:val="lowerLetter"/>
+      <w:lvlText w:val="%5."/>
+      <w:lvlJc w:val="left"/>
+      <w:pPr>
+        <w:ind w:left="3240" w:hanging="360"/>
+      </w:pPr>
+    </w:lvl>
+    <w:lvl w:ilvl="5" w:tplc="4009001B" w:tentative="1">
+      <w:start w:val="1"/>
+      <w:numFmt w:val="lowerRoman"/>
+      <w:lvlText w:val="%6."/>
+      <w:lvlJc w:val="right"/>
+      <w:pPr>
+        <w:ind w:left="3960" w:hanging="180"/>
+      </w:pPr>
+    </w:lvl>
+    <w:lvl w:ilvl="6" w:tplc="4009000F" w:tentative="1">
+      <w:start w:val="1"/>
+      <w:numFmt w:val="decimal"/>
+      <w:lvlText w:val="%7."/>
+      <w:lvlJc w:val="left"/>
+      <w:pPr>
+        <w:ind w:left="4680" w:hanging="360"/>
+      </w:pPr>
+    </w:lvl>
+    <w:lvl w:ilvl="7" w:tplc="40090019" w:tentative="1">
+      <w:start w:val="1"/>
+      <w:numFmt w:val="lowerLetter"/>
+      <w:lvlText w:val="%8."/>
+      <w:lvlJc w:val="left"/>
+      <w:pPr>
+        <w:ind w:left="5400" w:hanging="360"/>
+      </w:pPr>
+    </w:lvl>
+    <w:lvl w:ilvl="8" w:tplc="4009001B" w:tentative="1">
+      <w:start w:val="1"/>
+      <w:numFmt w:val="lowerRoman"/>
+      <w:lvlText w:val="%9."/>
+      <w:lvlJc w:val="right"/>
+      <w:pPr>
+        <w:ind w:left="6120" w:hanging="180"/>
+      </w:pPr>
+    </w:lvl>
+  </w:abstractNum>
+  <w:abstractNum w:abstractNumId="1">
+    <w:nsid w:val="1BCC1832"/>
+    <w:multiLevelType w:val="hybridMultilevel"/>
+    <w:tmpl w:val="FB80119E"/>
+    <w:lvl w:ilvl="0" w:tplc="4009000F">
+      <w:start w:val="1"/>
+      <w:numFmt w:val="decimal"/>
+      <w:lvlText w:val="%1."/>
+      <w:lvlJc w:val="left"/>
+      <w:pPr>
+        <w:ind w:left="720" w:hanging="360"/>
+      </w:pPr>
+      <w:rPr>
+        <w:rFonts w:hint="default"/>
+      </w:rPr>
+    </w:lvl>
+    <w:lvl w:ilvl="1" w:tplc="40090019" w:tentative="1">
+      <w:start w:val="1"/>
+      <w:numFmt w:val="lowerLetter"/>
+      <w:lvlText w:val="%2."/>
+      <w:lvlJc w:val="left"/>
+      <w:pPr>
+        <w:ind w:left="1440" w:hanging="360"/>
+      </w:pPr>
+    </w:lvl>
+    <w:lvl w:ilvl="2" w:tplc="4009001B" w:tentative="1">
+      <w:start w:val="1"/>
+      <w:numFmt w:val="lowerRoman"/>
+      <w:lvlText w:val="%3."/>
+      <w:lvlJc w:val="right"/>
+      <w:pPr>
+        <w:ind w:left="2160" w:hanging="180"/>
+      </w:pPr>
+    </w:lvl>
+    <w:lvl w:ilvl="3" w:tplc="4009000F" w:tentative="1">
+      <w:start w:val="1"/>
+      <w:numFmt w:val="decimal"/>
+      <w:lvlText w:val="%4."/>
+      <w:lvlJc w:val="left"/>
+      <w:pPr>
+        <w:ind w:left="2880" w:hanging="360"/>
+      </w:pPr>
+    </w:lvl>
+    <w:lvl w:ilvl="4" w:tplc="40090019" w:tentative="1">
+      <w:start w:val="1"/>
+      <w:numFmt w:val="lowerLetter"/>
+      <w:lvlText w:val="%5."/>
+      <w:lvlJc w:val="left"/>
+      <w:pPr>
+        <w:ind w:left="3600" w:hanging="360"/>
+      </w:pPr>
+    </w:lvl>
+    <w:lvl w:ilvl="5" w:tplc="4009001B" w:tentative="1">
+      <w:start w:val="1"/>
+      <w:numFmt w:val="lowerRoman"/>
+      <w:lvlText w:val="%6."/>
+      <w:lvlJc w:val="right"/>
+      <w:pPr>
+        <w:ind w:left="4320" w:hanging="180"/>
+      </w:pPr>
+    </w:lvl>
+    <w:lvl w:ilvl="6" w:tplc="4009000F" w:tentative="1">
+      <w:start w:val="1"/>
+      <w:numFmt w:val="decimal"/>
+      <w:lvlText w:val="%7."/>
+      <w:lvlJc w:val="left"/>
+      <w:pPr>
+        <w:ind w:left="5040" w:hanging="360"/>
+      </w:pPr>
+    </w:lvl>
+    <w:lvl w:ilvl="7" w:tplc="40090019" w:tentative="1">
+      <w:start w:val="1"/>
+      <w:numFmt w:val="lowerLetter"/>
+      <w:lvlText w:val="%8."/>
+      <w:lvlJc w:val="left"/>
+      <w:pPr>
+        <w:ind w:left="5760" w:hanging="360"/>
+      </w:pPr>
+    </w:lvl>
+    <w:lvl w:ilvl="8" w:tplc="4009001B" w:tentative="1">
+      <w:start w:val="1"/>
+      <w:numFmt w:val="lowerRoman"/>
+      <w:lvlText w:val="%9."/>
+      <w:lvlJc w:val="right"/>
+      <w:pPr>
+        <w:ind w:left="6480" w:hanging="180"/>
+      </w:pPr>
+    </w:lvl>
+  </w:abstractNum>
+  <w:abstractNum w:abstractNumId="2">
     <w:nsid w:val="281B5581"/>
     <w:multiLevelType w:val="hybridMultilevel"/>
     <w:tmpl w:val="3374602E"/>
@@ -178,8 +2300,106 @@
       </w:pPr>
     </w:lvl>
   </w:abstractNum>
+  <w:abstractNum w:abstractNumId="3">
+    <w:nsid w:val="37B54AAD"/>
+    <w:multiLevelType w:val="hybridMultilevel"/>
+    <w:tmpl w:val="F9642A62"/>
+    <w:lvl w:ilvl="0" w:tplc="4009000F">
+      <w:start w:val="1"/>
+      <w:numFmt w:val="decimal"/>
+      <w:lvlText w:val="%1."/>
+      <w:lvlJc w:val="left"/>
+      <w:pPr>
+        <w:ind w:left="720" w:hanging="360"/>
+      </w:pPr>
+      <w:rPr>
+        <w:rFonts w:hint="default"/>
+      </w:rPr>
+    </w:lvl>
+    <w:lvl w:ilvl="1" w:tplc="40090019" w:tentative="1">
+      <w:start w:val="1"/>
+      <w:numFmt w:val="lowerLetter"/>
+      <w:lvlText w:val="%2."/>
+      <w:lvlJc w:val="left"/>
+      <w:pPr>
+        <w:ind w:left="1440" w:hanging="360"/>
+      </w:pPr>
+    </w:lvl>
+    <w:lvl w:ilvl="2" w:tplc="4009001B" w:tentative="1">
+      <w:start w:val="1"/>
+      <w:numFmt w:val="lowerRoman"/>
+      <w:lvlText w:val="%3."/>
+      <w:lvlJc w:val="right"/>
+      <w:pPr>
+        <w:ind w:left="2160" w:hanging="180"/>
+      </w:pPr>
+    </w:lvl>
+    <w:lvl w:ilvl="3" w:tplc="4009000F" w:tentative="1">
+      <w:start w:val="1"/>
+      <w:numFmt w:val="decimal"/>
+      <w:lvlText w:val="%4."/>
+      <w:lvlJc w:val="left"/>
+      <w:pPr>
+        <w:ind w:left="2880" w:hanging="360"/>
+      </w:pPr>
+    </w:lvl>
+    <w:lvl w:ilvl="4" w:tplc="40090019" w:tentative="1">
+      <w:start w:val="1"/>
+      <w:numFmt w:val="lowerLetter"/>
+      <w:lvlText w:val="%5."/>
+      <w:lvlJc w:val="left"/>
+      <w:pPr>
+        <w:ind w:left="3600" w:hanging="360"/>
+      </w:pPr>
+    </w:lvl>
+    <w:lvl w:ilvl="5" w:tplc="4009001B" w:tentative="1">
+      <w:start w:val="1"/>
+      <w:numFmt w:val="lowerRoman"/>
+      <w:lvlText w:val="%6."/>
+      <w:lvlJc w:val="right"/>
+      <w:pPr>
+        <w:ind w:left="4320" w:hanging="180"/>
+      </w:pPr>
+    </w:lvl>
+    <w:lvl w:ilvl="6" w:tplc="4009000F" w:tentative="1">
+      <w:start w:val="1"/>
+      <w:numFmt w:val="decimal"/>
+      <w:lvlText w:val="%7."/>
+      <w:lvlJc w:val="left"/>
+      <w:pPr>
+        <w:ind w:left="5040" w:hanging="360"/>
+      </w:pPr>
+    </w:lvl>
+    <w:lvl w:ilvl="7" w:tplc="40090019" w:tentative="1">
+      <w:start w:val="1"/>
+      <w:numFmt w:val="lowerLetter"/>
+      <w:lvlText w:val="%8."/>
+      <w:lvlJc w:val="left"/>
+      <w:pPr>
+        <w:ind w:left="5760" w:hanging="360"/>
+      </w:pPr>
+    </w:lvl>
+    <w:lvl w:ilvl="8" w:tplc="4009001B" w:tentative="1">
+      <w:start w:val="1"/>
+      <w:numFmt w:val="lowerRoman"/>
+      <w:lvlText w:val="%9."/>
+      <w:lvlJc w:val="right"/>
+      <w:pPr>
+        <w:ind w:left="6480" w:hanging="180"/>
+      </w:pPr>
+    </w:lvl>
+  </w:abstractNum>
   <w:num w:numId="1">
+    <w:abstractNumId w:val="2"/>
+  </w:num>
+  <w:num w:numId="2">
     <w:abstractNumId w:val="0"/>
+  </w:num>
+  <w:num w:numId="3">
+    <w:abstractNumId w:val="3"/>
+  </w:num>
+  <w:num w:numId="4">
+    <w:abstractNumId w:val="1"/>
   </w:num>
 </w:numbering>
 </file>
@@ -383,6 +2603,47 @@
       <w:ind w:left="720"/>
       <w:contextualSpacing/>
     </w:pPr>
+  </w:style>
+  <w:style w:type="paragraph" w:styleId="BalloonText">
+    <w:name w:val="Balloon Text"/>
+    <w:basedOn w:val="Normal"/>
+    <w:link w:val="BalloonTextChar"/>
+    <w:uiPriority w:val="99"/>
+    <w:semiHidden/>
+    <w:unhideWhenUsed/>
+    <w:rsid w:val="008F3DAF"/>
+    <w:pPr>
+      <w:spacing w:after="0" w:line="240" w:lineRule="auto"/>
+    </w:pPr>
+    <w:rPr>
+      <w:rFonts w:ascii="Tahoma" w:hAnsi="Tahoma" w:cs="Tahoma"/>
+      <w:sz w:val="16"/>
+      <w:szCs w:val="16"/>
+    </w:rPr>
+  </w:style>
+  <w:style w:type="character" w:customStyle="1" w:styleId="BalloonTextChar">
+    <w:name w:val="Balloon Text Char"/>
+    <w:basedOn w:val="DefaultParagraphFont"/>
+    <w:link w:val="BalloonText"/>
+    <w:uiPriority w:val="99"/>
+    <w:semiHidden/>
+    <w:rsid w:val="008F3DAF"/>
+    <w:rPr>
+      <w:rFonts w:ascii="Tahoma" w:hAnsi="Tahoma" w:cs="Tahoma"/>
+      <w:sz w:val="16"/>
+      <w:szCs w:val="16"/>
+    </w:rPr>
+  </w:style>
+  <w:style w:type="character" w:styleId="Hyperlink">
+    <w:name w:val="Hyperlink"/>
+    <w:basedOn w:val="DefaultParagraphFont"/>
+    <w:uiPriority w:val="99"/>
+    <w:unhideWhenUsed/>
+    <w:rsid w:val="000D7E15"/>
+    <w:rPr>
+      <w:color w:val="0000FF" w:themeColor="hyperlink"/>
+      <w:u w:val="single"/>
+    </w:rPr>
   </w:style>
 </w:styles>
 </file>

--- a/Documentation.docx
+++ b/Documentation.docx
@@ -2019,6 +2019,95 @@
           <w:szCs w:val="32"/>
         </w:rPr>
         <w:t>the file_name is to replaced by whatever testing script you want to excute.</w:t>
+      </w:r>
+    </w:p>
+    <w:p>
+      <w:pPr>
+        <w:ind w:left="360"/>
+        <w:rPr>
+          <w:sz w:val="32"/>
+          <w:szCs w:val="32"/>
+        </w:rPr>
+      </w:pPr>
+    </w:p>
+    <w:p>
+      <w:pPr>
+        <w:rPr>
+          <w:sz w:val="32"/>
+          <w:szCs w:val="32"/>
+        </w:rPr>
+      </w:pPr>
+      <w:r>
+        <w:rPr>
+          <w:sz w:val="32"/>
+          <w:szCs w:val="32"/>
+        </w:rPr>
+        <w:t xml:space="preserve">    </w:t>
+      </w:r>
+      <w:r>
+        <w:rPr>
+          <w:sz w:val="32"/>
+          <w:szCs w:val="32"/>
+        </w:rPr>
+        <w:t>Also other end points su</w:t>
+      </w:r>
+      <w:r>
+        <w:rPr>
+          <w:sz w:val="32"/>
+          <w:szCs w:val="32"/>
+        </w:rPr>
+        <w:t xml:space="preserve">ch as fetching of all the details of the </w:t>
+      </w:r>
+      <w:r>
+        <w:rPr>
+          <w:sz w:val="32"/>
+          <w:szCs w:val="32"/>
+        </w:rPr>
+        <w:t xml:space="preserve">          </w:t>
+      </w:r>
+      <w:r>
+        <w:rPr>
+          <w:sz w:val="32"/>
+          <w:szCs w:val="32"/>
+        </w:rPr>
+        <w:t>booking by id or all the bookings are added later.</w:t>
+      </w:r>
+    </w:p>
+    <w:p>
+      <w:pPr>
+        <w:ind w:left="360"/>
+        <w:rPr>
+          <w:sz w:val="32"/>
+          <w:szCs w:val="32"/>
+        </w:rPr>
+      </w:pPr>
+      <w:r>
+        <w:rPr>
+          <w:sz w:val="32"/>
+          <w:szCs w:val="32"/>
+        </w:rPr>
+        <w:t>The nodejs can</w:t>
+      </w:r>
+      <w:r>
+        <w:rPr>
+          <w:sz w:val="32"/>
+          <w:szCs w:val="32"/>
+        </w:rPr>
+        <w:t xml:space="preserve"> easily pull of</w:t>
+      </w:r>
+      <w:r>
+        <w:rPr>
+          <w:sz w:val="32"/>
+          <w:szCs w:val="32"/>
+        </w:rPr>
+        <w:t xml:space="preserve"> the requirement of </w:t>
+      </w:r>
+      <w:r>
+        <w:rPr>
+          <w:sz w:val="32"/>
+          <w:szCs w:val="32"/>
+        </w:rPr>
+        <w:t>200 requests per minute. Since single Epress.js process can handle more then 7000 requests per second.</w:t>
       </w:r>
     </w:p>
     <w:sectPr>
